--- a/CS 3340 Project Report.docx
+++ b/CS 3340 Project Report.docx
@@ -412,16 +412,200 @@
           <w:szCs w:val="24"/>
         </w:rPr>
       </w:pPr>
+      <w:r>
+        <w:rPr>
+          <w:rFonts w:cstheme="minorHAnsi"/>
+          <w:color w:val="FF0000"/>
+          <w:szCs w:val="24"/>
+        </w:rPr>
+        <w:t>Letters contained in board</w:t>
+      </w:r>
+    </w:p>
+    <w:p>
+      <w:pPr>
+        <w:pStyle w:val="ListParagraph"/>
+        <w:numPr>
+          <w:ilvl w:val="1"/>
+          <w:numId w:val="12"/>
+        </w:numPr>
+        <w:rPr>
+          <w:rFonts w:cstheme="minorHAnsi"/>
+          <w:szCs w:val="24"/>
+        </w:rPr>
+      </w:pPr>
+      <w:r>
+        <w:rPr>
+          <w:rFonts w:cstheme="minorHAnsi"/>
+          <w:color w:val="0000FF"/>
+          <w:szCs w:val="24"/>
+        </w:rPr>
+        <w:t>4-9 letters long</w:t>
+      </w:r>
+    </w:p>
+    <w:p>
+      <w:pPr>
+        <w:pStyle w:val="ListParagraph"/>
+        <w:numPr>
+          <w:ilvl w:val="1"/>
+          <w:numId w:val="12"/>
+        </w:numPr>
+        <w:rPr>
+          <w:rFonts w:cstheme="minorHAnsi"/>
+          <w:szCs w:val="24"/>
+        </w:rPr>
+      </w:pPr>
+      <w:r>
+        <w:rPr>
+          <w:rFonts w:eastAsia="Times New Roman" w:cstheme="minorHAnsi"/>
+          <w:color w:val="FF9900"/>
+          <w:szCs w:val="24"/>
+        </w:rPr>
+        <w:t>Uses center letter</w:t>
+      </w:r>
+    </w:p>
+    <w:p>
+      <w:pPr>
+        <w:pStyle w:val="ListParagraph"/>
+        <w:numPr>
+          <w:ilvl w:val="1"/>
+          <w:numId w:val="12"/>
+        </w:numPr>
+        <w:rPr>
+          <w:rFonts w:cstheme="minorHAnsi"/>
+          <w:szCs w:val="24"/>
+        </w:rPr>
+      </w:pPr>
+      <w:r>
+        <w:rPr>
+          <w:rFonts w:cstheme="minorHAnsi"/>
+          <w:color w:val="FF0000"/>
+          <w:szCs w:val="24"/>
+        </w:rPr>
+        <w:t>Doesn’t use too many of each letter</w:t>
+      </w:r>
+    </w:p>
+    <w:p>
+      <w:pPr>
+        <w:pStyle w:val="ListParagraph"/>
+        <w:numPr>
+          <w:ilvl w:val="0"/>
+          <w:numId w:val="12"/>
+        </w:numPr>
+        <w:rPr>
+          <w:rFonts w:cstheme="minorHAnsi"/>
+          <w:szCs w:val="24"/>
+        </w:rPr>
+      </w:pPr>
+      <w:r>
+        <w:rPr>
+          <w:rFonts w:eastAsia="Times New Roman" w:cstheme="minorHAnsi"/>
+          <w:color w:val="000000"/>
+          <w:szCs w:val="24"/>
+        </w:rPr>
+        <w:t>Compare to word bank</w:t>
+      </w:r>
+    </w:p>
+    <w:p>
+      <w:pPr>
+        <w:pStyle w:val="ListParagraph"/>
+        <w:numPr>
+          <w:ilvl w:val="1"/>
+          <w:numId w:val="12"/>
+        </w:numPr>
+        <w:rPr>
+          <w:rFonts w:cstheme="minorHAnsi"/>
+          <w:szCs w:val="24"/>
+        </w:rPr>
+      </w:pPr>
+      <w:r>
+        <w:rPr>
+          <w:rFonts w:eastAsia="Times New Roman" w:cstheme="minorHAnsi"/>
+          <w:color w:val="9900FF"/>
+          <w:szCs w:val="24"/>
+        </w:rPr>
+        <w:t>Found words</w:t>
+      </w:r>
+    </w:p>
+    <w:p>
+      <w:pPr>
+        <w:pStyle w:val="ListParagraph"/>
+        <w:numPr>
+          <w:ilvl w:val="2"/>
+          <w:numId w:val="12"/>
+        </w:numPr>
+        <w:rPr>
+          <w:rFonts w:cstheme="minorHAnsi"/>
+          <w:szCs w:val="24"/>
+        </w:rPr>
+      </w:pPr>
+      <w:r>
+        <w:rPr>
+          <w:rFonts w:eastAsia="Times New Roman" w:cstheme="minorHAnsi"/>
+          <w:color w:val="9900FF"/>
+          <w:szCs w:val="24"/>
+        </w:rPr>
+        <w:t>Ex: .fade    = not found</w:t>
+      </w:r>
+    </w:p>
+    <w:p>
+      <w:pPr>
+        <w:pStyle w:val="ListParagraph"/>
+        <w:numPr>
+          <w:ilvl w:val="2"/>
+          <w:numId w:val="12"/>
+        </w:numPr>
+        <w:rPr>
+          <w:rFonts w:cstheme="minorHAnsi"/>
+          <w:szCs w:val="24"/>
+        </w:rPr>
+      </w:pPr>
+      <w:r>
+        <w:rPr>
+          <w:rFonts w:eastAsia="Times New Roman" w:cstheme="minorHAnsi"/>
+          <w:color w:val="9900FF"/>
+          <w:szCs w:val="24"/>
+        </w:rPr>
+        <w:t>Ex: *fade    = found</w:t>
+      </w:r>
+    </w:p>
+    <w:p>
+      <w:pPr>
+        <w:pStyle w:val="ListParagraph"/>
+        <w:numPr>
+          <w:ilvl w:val="2"/>
+          <w:numId w:val="12"/>
+        </w:numPr>
+        <w:rPr>
+          <w:rFonts w:cstheme="minorHAnsi"/>
+          <w:szCs w:val="24"/>
+        </w:rPr>
+      </w:pPr>
+      <w:r>
+        <w:rPr>
+          <w:rFonts w:eastAsia="Times New Roman" w:cstheme="minorHAnsi"/>
+          <w:color w:val="9900FF"/>
+          <w:szCs w:val="24"/>
+        </w:rPr>
+        <w:t xml:space="preserve">f = end </w:t>
+      </w:r>
+      <w:r>
+        <w:rPr>
+          <w:rFonts w:eastAsia="Times New Roman" w:cstheme="minorHAnsi"/>
+          <w:color w:val="7030A0"/>
+          <w:szCs w:val="24"/>
+        </w:rPr>
+        <w:t>of dicti</w:t>
+      </w:r>
+      <w:r>
+        <w:rPr>
+          <w:rFonts w:eastAsia="Times New Roman" w:cstheme="minorHAnsi"/>
+          <w:color w:val="9900FF"/>
+          <w:szCs w:val="24"/>
+        </w:rPr>
+        <w:t>onary reached</w:t>
+      </w:r>
       <w:bookmarkStart w:id="0" w:name="_GoBack"/>
       <w:bookmarkEnd w:id="0"/>
-      <w:r>
-        <w:rPr>
-          <w:rFonts w:cstheme="minorHAnsi"/>
-          <w:color w:val="FF0000"/>
-          <w:szCs w:val="24"/>
-        </w:rPr>
-        <w:t>Letters contained in board</w:t>
-      </w:r>
     </w:p>
     <w:p>
       <w:pPr>
@@ -432,16 +616,38 @@
         </w:numPr>
         <w:rPr>
           <w:rFonts w:cstheme="minorHAnsi"/>
-          <w:szCs w:val="24"/>
-        </w:rPr>
-      </w:pPr>
-      <w:r>
-        <w:rPr>
-          <w:rFonts w:cstheme="minorHAnsi"/>
           <w:color w:val="0000FF"/>
           <w:szCs w:val="24"/>
         </w:rPr>
-        <w:t>4-9 letters long</w:t>
+      </w:pPr>
+      <w:r>
+        <w:rPr>
+          <w:rFonts w:eastAsia="Times New Roman" w:cstheme="minorHAnsi"/>
+          <w:color w:val="0000FF"/>
+          <w:szCs w:val="24"/>
+        </w:rPr>
+        <w:t>Dictionary bank (unfound words)</w:t>
+      </w:r>
+    </w:p>
+    <w:p>
+      <w:pPr>
+        <w:pStyle w:val="ListParagraph"/>
+        <w:numPr>
+          <w:ilvl w:val="0"/>
+          <w:numId w:val="12"/>
+        </w:numPr>
+        <w:rPr>
+          <w:rFonts w:cstheme="minorHAnsi"/>
+          <w:szCs w:val="24"/>
+        </w:rPr>
+      </w:pPr>
+      <w:r>
+        <w:rPr>
+          <w:rFonts w:eastAsia="Times New Roman" w:cstheme="minorHAnsi"/>
+          <w:color w:val="000000"/>
+          <w:szCs w:val="24"/>
+        </w:rPr>
+        <w:t>Return response</w:t>
       </w:r>
     </w:p>
     <w:p>
@@ -459,10 +665,95 @@
       <w:r>
         <w:rPr>
           <w:rFonts w:eastAsia="Times New Roman" w:cstheme="minorHAnsi"/>
-          <w:color w:val="FF9900"/>
-          <w:szCs w:val="24"/>
-        </w:rPr>
-        <w:t>Uses center letter</w:t>
+          <w:color w:val="000000"/>
+          <w:szCs w:val="24"/>
+        </w:rPr>
+        <w:t>If valid</w:t>
+      </w:r>
+    </w:p>
+    <w:p>
+      <w:pPr>
+        <w:pStyle w:val="ListParagraph"/>
+        <w:numPr>
+          <w:ilvl w:val="2"/>
+          <w:numId w:val="12"/>
+        </w:numPr>
+        <w:rPr>
+          <w:rFonts w:cstheme="minorHAnsi"/>
+          <w:color w:val="0000FF"/>
+          <w:szCs w:val="24"/>
+        </w:rPr>
+      </w:pPr>
+      <w:r>
+        <w:rPr>
+          <w:rFonts w:cstheme="minorHAnsi"/>
+          <w:color w:val="0000FF"/>
+          <w:szCs w:val="24"/>
+        </w:rPr>
+        <w:t>Return success message</w:t>
+      </w:r>
+    </w:p>
+    <w:p>
+      <w:pPr>
+        <w:pStyle w:val="ListParagraph"/>
+        <w:numPr>
+          <w:ilvl w:val="2"/>
+          <w:numId w:val="12"/>
+        </w:numPr>
+        <w:rPr>
+          <w:rFonts w:cstheme="minorHAnsi"/>
+          <w:szCs w:val="24"/>
+        </w:rPr>
+      </w:pPr>
+      <w:r>
+        <w:rPr>
+          <w:rFonts w:eastAsia="Times New Roman" w:cstheme="minorHAnsi"/>
+          <w:color w:val="000000"/>
+          <w:szCs w:val="24"/>
+        </w:rPr>
+        <w:t>Add to found words</w:t>
+      </w:r>
+    </w:p>
+    <w:p>
+      <w:pPr>
+        <w:pStyle w:val="ListParagraph"/>
+        <w:numPr>
+          <w:ilvl w:val="2"/>
+          <w:numId w:val="12"/>
+        </w:numPr>
+        <w:rPr>
+          <w:rFonts w:cstheme="minorHAnsi"/>
+          <w:szCs w:val="24"/>
+        </w:rPr>
+      </w:pPr>
+      <w:r>
+        <w:rPr>
+          <w:rFonts w:eastAsia="Times New Roman" w:cstheme="minorHAnsi"/>
+          <w:color w:val="000000"/>
+          <w:szCs w:val="24"/>
+        </w:rPr>
+        <w:t>Update score</w:t>
+      </w:r>
+    </w:p>
+    <w:p>
+      <w:pPr>
+        <w:pStyle w:val="ListParagraph"/>
+        <w:numPr>
+          <w:ilvl w:val="2"/>
+          <w:numId w:val="12"/>
+        </w:numPr>
+        <w:rPr>
+          <w:rFonts w:cstheme="minorHAnsi"/>
+          <w:szCs w:val="24"/>
+        </w:rPr>
+      </w:pPr>
+      <w:r>
+        <w:rPr>
+          <w:rFonts w:eastAsia="Times New Roman" w:cstheme="minorHAnsi"/>
+          <w:color w:val="000000"/>
+          <w:szCs w:val="24"/>
+        </w:rPr>
+        <w:t>Proceed to end turn</w:t>
       </w:r>
     </w:p>
     <w:p>
@@ -479,11 +770,32 @@
       </w:pPr>
       <w:r>
         <w:rPr>
-          <w:rFonts w:cstheme="minorHAnsi"/>
-          <w:color w:val="FF0000"/>
-          <w:szCs w:val="24"/>
-        </w:rPr>
-        <w:t>Doesn’t use too many of each letter</w:t>
+          <w:rFonts w:eastAsia="Times New Roman" w:cstheme="minorHAnsi"/>
+          <w:color w:val="000000"/>
+          <w:szCs w:val="24"/>
+        </w:rPr>
+        <w:t>If invalid</w:t>
+      </w:r>
+    </w:p>
+    <w:p>
+      <w:pPr>
+        <w:pStyle w:val="ListParagraph"/>
+        <w:numPr>
+          <w:ilvl w:val="2"/>
+          <w:numId w:val="12"/>
+        </w:numPr>
+        <w:rPr>
+          <w:rFonts w:cstheme="minorHAnsi"/>
+          <w:szCs w:val="24"/>
+        </w:rPr>
+      </w:pPr>
+      <w:r>
+        <w:rPr>
+          <w:rFonts w:cstheme="minorHAnsi"/>
+          <w:color w:val="0000FF"/>
+          <w:szCs w:val="24"/>
+        </w:rPr>
+        <w:t>Display error message</w:t>
       </w:r>
     </w:p>
     <w:p>
@@ -504,7 +816,7 @@
           <w:color w:val="000000"/>
           <w:szCs w:val="24"/>
         </w:rPr>
-        <w:t>Compare to word bank</w:t>
+        <w:t>End turn</w:t>
       </w:r>
     </w:p>
     <w:p>
@@ -522,394 +834,31 @@
       <w:r>
         <w:rPr>
           <w:rFonts w:eastAsia="Times New Roman" w:cstheme="minorHAnsi"/>
+          <w:color w:val="000000"/>
+          <w:szCs w:val="24"/>
+        </w:rPr>
+        <w:t>Display</w:t>
+      </w:r>
+    </w:p>
+    <w:p>
+      <w:pPr>
+        <w:pStyle w:val="ListParagraph"/>
+        <w:numPr>
+          <w:ilvl w:val="2"/>
+          <w:numId w:val="12"/>
+        </w:numPr>
+        <w:rPr>
+          <w:rFonts w:cstheme="minorHAnsi"/>
+          <w:szCs w:val="24"/>
+        </w:rPr>
+      </w:pPr>
+      <w:r>
+        <w:rPr>
+          <w:rFonts w:eastAsia="Times New Roman" w:cstheme="minorHAnsi"/>
           <w:color w:val="9900FF"/>
           <w:szCs w:val="24"/>
         </w:rPr>
-        <w:t>Found words</w:t>
-      </w:r>
-    </w:p>
-    <w:p>
-      <w:pPr>
-        <w:pStyle w:val="ListParagraph"/>
-        <w:numPr>
-          <w:ilvl w:val="2"/>
-          <w:numId w:val="12"/>
-        </w:numPr>
-        <w:rPr>
-          <w:rFonts w:cstheme="minorHAnsi"/>
-          <w:szCs w:val="24"/>
-        </w:rPr>
-      </w:pPr>
-      <w:r>
-        <w:rPr>
-          <w:rFonts w:eastAsia="Times New Roman" w:cstheme="minorHAnsi"/>
-          <w:color w:val="9900FF"/>
-          <w:szCs w:val="24"/>
-        </w:rPr>
-        <w:t>Ex: .fade    = not found</w:t>
-      </w:r>
-    </w:p>
-    <w:p>
-      <w:pPr>
-        <w:pStyle w:val="ListParagraph"/>
-        <w:numPr>
-          <w:ilvl w:val="2"/>
-          <w:numId w:val="12"/>
-        </w:numPr>
-        <w:rPr>
-          <w:rFonts w:cstheme="minorHAnsi"/>
-          <w:szCs w:val="24"/>
-        </w:rPr>
-      </w:pPr>
-      <w:r>
-        <w:rPr>
-          <w:rFonts w:eastAsia="Times New Roman" w:cstheme="minorHAnsi"/>
-          <w:color w:val="9900FF"/>
-          <w:szCs w:val="24"/>
-        </w:rPr>
-        <w:t>Ex: *fade    = found</w:t>
-      </w:r>
-    </w:p>
-    <w:p>
-      <w:pPr>
-        <w:pStyle w:val="ListParagraph"/>
-        <w:numPr>
-          <w:ilvl w:val="2"/>
-          <w:numId w:val="12"/>
-        </w:numPr>
-        <w:rPr>
-          <w:rFonts w:cstheme="minorHAnsi"/>
-          <w:szCs w:val="24"/>
-        </w:rPr>
-      </w:pPr>
-      <w:r>
-        <w:rPr>
-          <w:rFonts w:eastAsia="Times New Roman" w:cstheme="minorHAnsi"/>
-          <w:color w:val="9900FF"/>
-          <w:szCs w:val="24"/>
-        </w:rPr>
-        <w:t xml:space="preserve">f = end </w:t>
-      </w:r>
-      <w:r>
-        <w:rPr>
-          <w:rFonts w:eastAsia="Times New Roman" w:cstheme="minorHAnsi"/>
-          <w:color w:val="7030A0"/>
-          <w:szCs w:val="24"/>
-        </w:rPr>
-        <w:t>of dicti</w:t>
-      </w:r>
-      <w:r>
-        <w:rPr>
-          <w:rFonts w:eastAsia="Times New Roman" w:cstheme="minorHAnsi"/>
-          <w:color w:val="9900FF"/>
-          <w:szCs w:val="24"/>
-        </w:rPr>
-        <w:t>onary reached</w:t>
-      </w:r>
-    </w:p>
-    <w:p>
-      <w:pPr>
-        <w:pStyle w:val="ListParagraph"/>
-        <w:numPr>
-          <w:ilvl w:val="1"/>
-          <w:numId w:val="12"/>
-        </w:numPr>
-        <w:rPr>
-          <w:rFonts w:cstheme="minorHAnsi"/>
-          <w:szCs w:val="24"/>
-        </w:rPr>
-      </w:pPr>
-      <w:r>
-        <w:rPr>
-          <w:rFonts w:eastAsia="Times New Roman" w:cstheme="minorHAnsi"/>
-          <w:color w:val="000000"/>
-          <w:szCs w:val="24"/>
-        </w:rPr>
-        <w:t>Rejected words</w:t>
-      </w:r>
-    </w:p>
-    <w:p>
-      <w:pPr>
-        <w:pStyle w:val="ListParagraph"/>
-        <w:numPr>
-          <w:ilvl w:val="1"/>
-          <w:numId w:val="12"/>
-        </w:numPr>
-        <w:rPr>
-          <w:rFonts w:cstheme="minorHAnsi"/>
-          <w:color w:val="0000FF"/>
-          <w:szCs w:val="24"/>
-        </w:rPr>
-      </w:pPr>
-      <w:r>
-        <w:rPr>
-          <w:rFonts w:eastAsia="Times New Roman" w:cstheme="minorHAnsi"/>
-          <w:color w:val="0000FF"/>
-          <w:szCs w:val="24"/>
-        </w:rPr>
-        <w:t>Dictionary bank (unfound words)</w:t>
-      </w:r>
-    </w:p>
-    <w:p>
-      <w:pPr>
-        <w:pStyle w:val="ListParagraph"/>
-        <w:numPr>
-          <w:ilvl w:val="0"/>
-          <w:numId w:val="12"/>
-        </w:numPr>
-        <w:rPr>
-          <w:rFonts w:cstheme="minorHAnsi"/>
-          <w:szCs w:val="24"/>
-        </w:rPr>
-      </w:pPr>
-      <w:r>
-        <w:rPr>
-          <w:rFonts w:eastAsia="Times New Roman" w:cstheme="minorHAnsi"/>
-          <w:color w:val="000000"/>
-          <w:szCs w:val="24"/>
-        </w:rPr>
-        <w:t>Return response</w:t>
-      </w:r>
-    </w:p>
-    <w:p>
-      <w:pPr>
-        <w:pStyle w:val="ListParagraph"/>
-        <w:numPr>
-          <w:ilvl w:val="1"/>
-          <w:numId w:val="12"/>
-        </w:numPr>
-        <w:rPr>
-          <w:rFonts w:cstheme="minorHAnsi"/>
-          <w:szCs w:val="24"/>
-        </w:rPr>
-      </w:pPr>
-      <w:r>
-        <w:rPr>
-          <w:rFonts w:eastAsia="Times New Roman" w:cstheme="minorHAnsi"/>
-          <w:color w:val="000000"/>
-          <w:szCs w:val="24"/>
-        </w:rPr>
-        <w:t>If valid</w:t>
-      </w:r>
-    </w:p>
-    <w:p>
-      <w:pPr>
-        <w:pStyle w:val="ListParagraph"/>
-        <w:numPr>
-          <w:ilvl w:val="2"/>
-          <w:numId w:val="12"/>
-        </w:numPr>
-        <w:rPr>
-          <w:rFonts w:cstheme="minorHAnsi"/>
-          <w:color w:val="0000FF"/>
-          <w:szCs w:val="24"/>
-        </w:rPr>
-      </w:pPr>
-      <w:r>
-        <w:rPr>
-          <w:rFonts w:cstheme="minorHAnsi"/>
-          <w:color w:val="0000FF"/>
-          <w:szCs w:val="24"/>
-        </w:rPr>
-        <w:t>Return success message</w:t>
-      </w:r>
-    </w:p>
-    <w:p>
-      <w:pPr>
-        <w:pStyle w:val="ListParagraph"/>
-        <w:numPr>
-          <w:ilvl w:val="2"/>
-          <w:numId w:val="12"/>
-        </w:numPr>
-        <w:rPr>
-          <w:rFonts w:cstheme="minorHAnsi"/>
-          <w:szCs w:val="24"/>
-        </w:rPr>
-      </w:pPr>
-      <w:r>
-        <w:rPr>
-          <w:rFonts w:eastAsia="Times New Roman" w:cstheme="minorHAnsi"/>
-          <w:color w:val="000000"/>
-          <w:szCs w:val="24"/>
-        </w:rPr>
-        <w:t>Add to found words</w:t>
-      </w:r>
-    </w:p>
-    <w:p>
-      <w:pPr>
-        <w:pStyle w:val="ListParagraph"/>
-        <w:numPr>
-          <w:ilvl w:val="2"/>
-          <w:numId w:val="12"/>
-        </w:numPr>
-        <w:rPr>
-          <w:rFonts w:cstheme="minorHAnsi"/>
-          <w:szCs w:val="24"/>
-        </w:rPr>
-      </w:pPr>
-      <w:r>
-        <w:rPr>
-          <w:rFonts w:eastAsia="Times New Roman" w:cstheme="minorHAnsi"/>
-          <w:color w:val="000000"/>
-          <w:szCs w:val="24"/>
-        </w:rPr>
-        <w:t>Update score</w:t>
-      </w:r>
-    </w:p>
-    <w:p>
-      <w:pPr>
-        <w:pStyle w:val="ListParagraph"/>
-        <w:numPr>
-          <w:ilvl w:val="2"/>
-          <w:numId w:val="12"/>
-        </w:numPr>
-        <w:rPr>
-          <w:rFonts w:cstheme="minorHAnsi"/>
-          <w:szCs w:val="24"/>
-        </w:rPr>
-      </w:pPr>
-      <w:r>
-        <w:rPr>
-          <w:rFonts w:eastAsia="Times New Roman" w:cstheme="minorHAnsi"/>
-          <w:color w:val="000000"/>
-          <w:szCs w:val="24"/>
-        </w:rPr>
-        <w:t>Proceed to end turn</w:t>
-      </w:r>
-    </w:p>
-    <w:p>
-      <w:pPr>
-        <w:pStyle w:val="ListParagraph"/>
-        <w:numPr>
-          <w:ilvl w:val="1"/>
-          <w:numId w:val="12"/>
-        </w:numPr>
-        <w:rPr>
-          <w:rFonts w:cstheme="minorHAnsi"/>
-          <w:szCs w:val="24"/>
-        </w:rPr>
-      </w:pPr>
-      <w:r>
-        <w:rPr>
-          <w:rFonts w:eastAsia="Times New Roman" w:cstheme="minorHAnsi"/>
-          <w:color w:val="000000"/>
-          <w:szCs w:val="24"/>
-        </w:rPr>
-        <w:t>If invalid</w:t>
-      </w:r>
-    </w:p>
-    <w:p>
-      <w:pPr>
-        <w:pStyle w:val="ListParagraph"/>
-        <w:numPr>
-          <w:ilvl w:val="2"/>
-          <w:numId w:val="12"/>
-        </w:numPr>
-        <w:rPr>
-          <w:rFonts w:cstheme="minorHAnsi"/>
-          <w:szCs w:val="24"/>
-        </w:rPr>
-      </w:pPr>
-      <w:r>
-        <w:rPr>
-          <w:rFonts w:cstheme="minorHAnsi"/>
-          <w:color w:val="0000FF"/>
-          <w:szCs w:val="24"/>
-        </w:rPr>
-        <w:t>Display error message</w:t>
-      </w:r>
-    </w:p>
-    <w:p>
-      <w:pPr>
-        <w:pStyle w:val="ListParagraph"/>
-        <w:numPr>
-          <w:ilvl w:val="2"/>
-          <w:numId w:val="12"/>
-        </w:numPr>
-        <w:rPr>
-          <w:rFonts w:cstheme="minorHAnsi"/>
-          <w:szCs w:val="24"/>
-        </w:rPr>
-      </w:pPr>
-      <w:r>
-        <w:rPr>
-          <w:rFonts w:eastAsia="Times New Roman" w:cstheme="minorHAnsi"/>
-          <w:color w:val="000000"/>
-          <w:szCs w:val="24"/>
-        </w:rPr>
-        <w:t>Add to rejected word list</w:t>
-      </w:r>
-      <w:r>
-        <w:rPr>
-          <w:rFonts w:eastAsia="Times New Roman" w:cstheme="minorHAnsi"/>
-          <w:color w:val="000000"/>
-          <w:szCs w:val="24"/>
-        </w:rPr>
-        <w:tab/>
-        <w:t>← ????</w:t>
-      </w:r>
-    </w:p>
-    <w:p>
-      <w:pPr>
-        <w:pStyle w:val="ListParagraph"/>
-        <w:numPr>
-          <w:ilvl w:val="0"/>
-          <w:numId w:val="12"/>
-        </w:numPr>
-        <w:rPr>
-          <w:rFonts w:cstheme="minorHAnsi"/>
-          <w:szCs w:val="24"/>
-        </w:rPr>
-      </w:pPr>
-      <w:r>
-        <w:rPr>
-          <w:rFonts w:eastAsia="Times New Roman" w:cstheme="minorHAnsi"/>
-          <w:color w:val="000000"/>
-          <w:szCs w:val="24"/>
-        </w:rPr>
         <w:lastRenderedPageBreak/>
-        <w:t>End turn</w:t>
-      </w:r>
-    </w:p>
-    <w:p>
-      <w:pPr>
-        <w:pStyle w:val="ListParagraph"/>
-        <w:numPr>
-          <w:ilvl w:val="1"/>
-          <w:numId w:val="12"/>
-        </w:numPr>
-        <w:rPr>
-          <w:rFonts w:cstheme="minorHAnsi"/>
-          <w:szCs w:val="24"/>
-        </w:rPr>
-      </w:pPr>
-      <w:r>
-        <w:rPr>
-          <w:rFonts w:eastAsia="Times New Roman" w:cstheme="minorHAnsi"/>
-          <w:color w:val="000000"/>
-          <w:szCs w:val="24"/>
-        </w:rPr>
-        <w:t>Display</w:t>
-      </w:r>
-    </w:p>
-    <w:p>
-      <w:pPr>
-        <w:pStyle w:val="ListParagraph"/>
-        <w:numPr>
-          <w:ilvl w:val="2"/>
-          <w:numId w:val="12"/>
-        </w:numPr>
-        <w:rPr>
-          <w:rFonts w:cstheme="minorHAnsi"/>
-          <w:szCs w:val="24"/>
-        </w:rPr>
-      </w:pPr>
-      <w:r>
-        <w:rPr>
-          <w:rFonts w:eastAsia="Times New Roman" w:cstheme="minorHAnsi"/>
-          <w:color w:val="9900FF"/>
-          <w:szCs w:val="24"/>
-        </w:rPr>
         <w:t>Found words</w:t>
       </w:r>
     </w:p>

--- a/CS 3340 Project Report.docx
+++ b/CS 3340 Project Report.docx
@@ -138,17 +138,32 @@
         </w:numPr>
         <w:rPr>
           <w:rFonts w:cstheme="minorHAnsi"/>
+          <w:szCs w:val="24"/>
+        </w:rPr>
+      </w:pPr>
+      <w:r>
+        <w:rPr>
+          <w:rFonts w:cstheme="minorHAnsi"/>
           <w:color w:val="0000FF"/>
           <w:szCs w:val="24"/>
         </w:rPr>
-      </w:pPr>
+        <w:t xml:space="preserve">Receive </w:t>
+      </w:r>
       <w:r>
         <w:rPr>
           <w:rFonts w:cstheme="minorHAnsi"/>
           <w:color w:val="0000FF"/>
           <w:szCs w:val="24"/>
         </w:rPr>
-        <w:t>Receive user input</w:t>
+        <w:t xml:space="preserve">&amp; store </w:t>
+      </w:r>
+      <w:r>
+        <w:rPr>
+          <w:rFonts w:cstheme="minorHAnsi"/>
+          <w:color w:val="0000FF"/>
+          <w:szCs w:val="24"/>
+        </w:rPr>
+        <w:t>user input</w:t>
       </w:r>
     </w:p>
     <w:p>
@@ -163,449 +178,46 @@
           <w:szCs w:val="24"/>
         </w:rPr>
       </w:pPr>
-      <w:r>
-        <w:rPr>
-          <w:rFonts w:cstheme="minorHAnsi"/>
-          <w:szCs w:val="24"/>
-        </w:rPr>
-        <w:t>Store user input</w:t>
-      </w:r>
-    </w:p>
-    <w:p>
-      <w:pPr>
-        <w:pStyle w:val="ListParagraph"/>
-        <w:numPr>
-          <w:ilvl w:val="0"/>
-          <w:numId w:val="12"/>
-        </w:numPr>
-        <w:rPr>
-          <w:rFonts w:cstheme="minorHAnsi"/>
-          <w:szCs w:val="24"/>
-        </w:rPr>
-      </w:pPr>
-      <w:r>
-        <w:rPr>
-          <w:rFonts w:eastAsia="Times New Roman" w:cstheme="minorHAnsi"/>
-          <w:color w:val="000000"/>
-          <w:szCs w:val="24"/>
-        </w:rPr>
-        <w:t>Check if word (alphabetical) or</w:t>
-      </w:r>
-      <w:r>
-        <w:rPr>
-          <w:rFonts w:eastAsia="Times New Roman" w:cstheme="minorHAnsi"/>
-          <w:color w:val="000000"/>
-          <w:szCs w:val="24"/>
-        </w:rPr>
-        <w:t xml:space="preserve"> </w:t>
-      </w:r>
-      <w:r>
-        <w:rPr>
-          <w:rFonts w:eastAsia="Times New Roman" w:cstheme="minorHAnsi"/>
-          <w:color w:val="0000FF"/>
-          <w:szCs w:val="24"/>
-        </w:rPr>
-        <w:t>command (numerical)</w:t>
-      </w:r>
-      <w:r>
-        <w:rPr>
-          <w:rFonts w:eastAsia="Times New Roman" w:cstheme="minorHAnsi"/>
-          <w:color w:val="000000"/>
-          <w:szCs w:val="24"/>
-        </w:rPr>
-        <w:t xml:space="preserve"> or N/A (anything else)</w:t>
-      </w:r>
-    </w:p>
-    <w:p>
-      <w:pPr>
-        <w:pStyle w:val="ListParagraph"/>
-        <w:numPr>
-          <w:ilvl w:val="1"/>
-          <w:numId w:val="12"/>
-        </w:numPr>
-        <w:rPr>
-          <w:rFonts w:cstheme="minorHAnsi"/>
-          <w:szCs w:val="24"/>
-        </w:rPr>
-      </w:pPr>
-      <w:r>
-        <w:rPr>
-          <w:rFonts w:eastAsia="Times New Roman" w:cstheme="minorHAnsi"/>
-          <w:color w:val="000000"/>
-          <w:szCs w:val="24"/>
-        </w:rPr>
-        <w:t>If N/A - Return error and ask for proper input</w:t>
-      </w:r>
-    </w:p>
-    <w:p>
-      <w:pPr>
-        <w:pStyle w:val="ListParagraph"/>
-        <w:numPr>
-          <w:ilvl w:val="1"/>
-          <w:numId w:val="12"/>
-        </w:numPr>
-        <w:rPr>
-          <w:rFonts w:cstheme="minorHAnsi"/>
-          <w:szCs w:val="24"/>
-        </w:rPr>
-      </w:pPr>
-      <w:r>
-        <w:rPr>
-          <w:rFonts w:cstheme="minorHAnsi"/>
-          <w:color w:val="7030A0"/>
-          <w:szCs w:val="24"/>
-        </w:rPr>
-        <w:t xml:space="preserve">If command – </w:t>
-      </w:r>
-      <w:r>
-        <w:rPr>
-          <w:rFonts w:cstheme="minorHAnsi"/>
-          <w:color w:val="0000FF"/>
-          <w:szCs w:val="24"/>
-        </w:rPr>
-        <w:t>switch to case and run subroutine</w:t>
-      </w:r>
-    </w:p>
-    <w:p>
-      <w:pPr>
-        <w:pStyle w:val="ListParagraph"/>
-        <w:numPr>
-          <w:ilvl w:val="2"/>
-          <w:numId w:val="12"/>
-        </w:numPr>
-        <w:rPr>
-          <w:rFonts w:cstheme="minorHAnsi"/>
-          <w:szCs w:val="24"/>
-        </w:rPr>
-      </w:pPr>
-      <w:r>
-        <w:rPr>
-          <w:rFonts w:cstheme="minorHAnsi"/>
-          <w:color w:val="0000FF"/>
-          <w:szCs w:val="24"/>
-        </w:rPr>
-        <w:t xml:space="preserve">Validate </w:t>
-      </w:r>
-      <w:r>
-        <w:rPr>
-          <w:rFonts w:cstheme="minorHAnsi"/>
-          <w:color w:val="7030A0"/>
-          <w:szCs w:val="24"/>
-        </w:rPr>
-        <w:t>command</w:t>
-      </w:r>
-    </w:p>
-    <w:p>
-      <w:pPr>
-        <w:pStyle w:val="ListParagraph"/>
-        <w:numPr>
-          <w:ilvl w:val="2"/>
-          <w:numId w:val="12"/>
-        </w:numPr>
-        <w:rPr>
-          <w:rFonts w:cstheme="minorHAnsi"/>
-          <w:szCs w:val="24"/>
-        </w:rPr>
-      </w:pPr>
-      <w:r>
-        <w:rPr>
-          <w:rFonts w:cstheme="minorHAnsi"/>
-          <w:color w:val="FF0000"/>
-          <w:szCs w:val="24"/>
-        </w:rPr>
-        <w:t>Shuffle</w:t>
-      </w:r>
-    </w:p>
-    <w:p>
-      <w:pPr>
-        <w:pStyle w:val="ListParagraph"/>
-        <w:numPr>
-          <w:ilvl w:val="2"/>
-          <w:numId w:val="12"/>
-        </w:numPr>
-        <w:rPr>
-          <w:rFonts w:cstheme="minorHAnsi"/>
-          <w:szCs w:val="24"/>
-        </w:rPr>
-      </w:pPr>
-      <w:r>
-        <w:rPr>
-          <w:rFonts w:cstheme="minorHAnsi"/>
-          <w:color w:val="0000FF"/>
-          <w:szCs w:val="24"/>
-        </w:rPr>
-        <w:t>Exit</w:t>
-      </w:r>
-    </w:p>
-    <w:p>
-      <w:pPr>
-        <w:pStyle w:val="ListParagraph"/>
-        <w:numPr>
-          <w:ilvl w:val="1"/>
-          <w:numId w:val="12"/>
-        </w:numPr>
-        <w:rPr>
-          <w:rFonts w:cstheme="minorHAnsi"/>
-          <w:szCs w:val="24"/>
-        </w:rPr>
-      </w:pPr>
-      <w:r>
-        <w:rPr>
-          <w:rFonts w:eastAsia="Times New Roman" w:cstheme="minorHAnsi"/>
-          <w:color w:val="000000"/>
-          <w:szCs w:val="24"/>
-        </w:rPr>
-        <w:t>If word – proceed</w:t>
-      </w:r>
-    </w:p>
-    <w:p>
-      <w:pPr>
-        <w:pStyle w:val="ListParagraph"/>
-        <w:numPr>
-          <w:ilvl w:val="0"/>
-          <w:numId w:val="12"/>
-        </w:numPr>
-        <w:rPr>
-          <w:rFonts w:cstheme="minorHAnsi"/>
-          <w:szCs w:val="24"/>
-        </w:rPr>
-      </w:pPr>
-      <w:r>
-        <w:rPr>
-          <w:rFonts w:eastAsia="Times New Roman" w:cstheme="minorHAnsi"/>
-          <w:color w:val="FF0000"/>
-          <w:szCs w:val="24"/>
-        </w:rPr>
-        <w:t>Check requirements</w:t>
-      </w:r>
-    </w:p>
-    <w:p>
-      <w:pPr>
-        <w:pStyle w:val="ListParagraph"/>
-        <w:numPr>
-          <w:ilvl w:val="1"/>
-          <w:numId w:val="12"/>
-        </w:numPr>
-        <w:rPr>
-          <w:rFonts w:cstheme="minorHAnsi"/>
-          <w:szCs w:val="24"/>
-        </w:rPr>
-      </w:pPr>
-      <w:r>
-        <w:rPr>
-          <w:rFonts w:cstheme="minorHAnsi"/>
-          <w:color w:val="FF0000"/>
-          <w:szCs w:val="24"/>
-        </w:rPr>
-        <w:t>Copy array for manipulation</w:t>
-      </w:r>
-    </w:p>
-    <w:p>
-      <w:pPr>
-        <w:pStyle w:val="ListParagraph"/>
-        <w:numPr>
-          <w:ilvl w:val="1"/>
-          <w:numId w:val="12"/>
-        </w:numPr>
-        <w:rPr>
-          <w:rFonts w:cstheme="minorHAnsi"/>
-          <w:szCs w:val="24"/>
-        </w:rPr>
-      </w:pPr>
-      <w:r>
-        <w:rPr>
-          <w:rFonts w:cstheme="minorHAnsi"/>
-          <w:color w:val="FF0000"/>
-          <w:szCs w:val="24"/>
-        </w:rPr>
-        <w:t>Letters contained in board</w:t>
-      </w:r>
-    </w:p>
-    <w:p>
-      <w:pPr>
-        <w:pStyle w:val="ListParagraph"/>
-        <w:numPr>
-          <w:ilvl w:val="1"/>
-          <w:numId w:val="12"/>
-        </w:numPr>
-        <w:rPr>
-          <w:rFonts w:cstheme="minorHAnsi"/>
-          <w:szCs w:val="24"/>
-        </w:rPr>
-      </w:pPr>
-      <w:r>
-        <w:rPr>
-          <w:rFonts w:cstheme="minorHAnsi"/>
-          <w:color w:val="0000FF"/>
-          <w:szCs w:val="24"/>
-        </w:rPr>
-        <w:t>4-9 letters long</w:t>
-      </w:r>
-    </w:p>
-    <w:p>
-      <w:pPr>
-        <w:pStyle w:val="ListParagraph"/>
-        <w:numPr>
-          <w:ilvl w:val="1"/>
-          <w:numId w:val="12"/>
-        </w:numPr>
-        <w:rPr>
-          <w:rFonts w:cstheme="minorHAnsi"/>
-          <w:szCs w:val="24"/>
-        </w:rPr>
-      </w:pPr>
-      <w:r>
-        <w:rPr>
-          <w:rFonts w:eastAsia="Times New Roman" w:cstheme="minorHAnsi"/>
-          <w:color w:val="FF9900"/>
-          <w:szCs w:val="24"/>
-        </w:rPr>
-        <w:t>Uses center letter</w:t>
-      </w:r>
-    </w:p>
-    <w:p>
-      <w:pPr>
-        <w:pStyle w:val="ListParagraph"/>
-        <w:numPr>
-          <w:ilvl w:val="1"/>
-          <w:numId w:val="12"/>
-        </w:numPr>
-        <w:rPr>
-          <w:rFonts w:cstheme="minorHAnsi"/>
-          <w:szCs w:val="24"/>
-        </w:rPr>
-      </w:pPr>
-      <w:r>
-        <w:rPr>
-          <w:rFonts w:cstheme="minorHAnsi"/>
-          <w:color w:val="FF0000"/>
-          <w:szCs w:val="24"/>
-        </w:rPr>
-        <w:t>Doesn’t use too many of each letter</w:t>
-      </w:r>
-    </w:p>
-    <w:p>
-      <w:pPr>
-        <w:pStyle w:val="ListParagraph"/>
-        <w:numPr>
-          <w:ilvl w:val="0"/>
-          <w:numId w:val="12"/>
-        </w:numPr>
-        <w:rPr>
-          <w:rFonts w:cstheme="minorHAnsi"/>
-          <w:szCs w:val="24"/>
-        </w:rPr>
-      </w:pPr>
-      <w:r>
-        <w:rPr>
-          <w:rFonts w:eastAsia="Times New Roman" w:cstheme="minorHAnsi"/>
-          <w:color w:val="000000"/>
-          <w:szCs w:val="24"/>
-        </w:rPr>
-        <w:t>Compare to word bank</w:t>
-      </w:r>
-    </w:p>
-    <w:p>
-      <w:pPr>
-        <w:pStyle w:val="ListParagraph"/>
-        <w:numPr>
-          <w:ilvl w:val="1"/>
-          <w:numId w:val="12"/>
-        </w:numPr>
-        <w:rPr>
-          <w:rFonts w:cstheme="minorHAnsi"/>
-          <w:szCs w:val="24"/>
-        </w:rPr>
-      </w:pPr>
-      <w:r>
-        <w:rPr>
-          <w:rFonts w:eastAsia="Times New Roman" w:cstheme="minorHAnsi"/>
-          <w:color w:val="9900FF"/>
-          <w:szCs w:val="24"/>
-        </w:rPr>
-        <w:t>Found words</w:t>
-      </w:r>
-    </w:p>
-    <w:p>
-      <w:pPr>
-        <w:pStyle w:val="ListParagraph"/>
-        <w:numPr>
-          <w:ilvl w:val="2"/>
-          <w:numId w:val="12"/>
-        </w:numPr>
-        <w:rPr>
-          <w:rFonts w:cstheme="minorHAnsi"/>
-          <w:szCs w:val="24"/>
-        </w:rPr>
-      </w:pPr>
-      <w:r>
-        <w:rPr>
-          <w:rFonts w:eastAsia="Times New Roman" w:cstheme="minorHAnsi"/>
-          <w:color w:val="9900FF"/>
-          <w:szCs w:val="24"/>
-        </w:rPr>
-        <w:t>Ex: .fade    = not found</w:t>
-      </w:r>
-    </w:p>
-    <w:p>
-      <w:pPr>
-        <w:pStyle w:val="ListParagraph"/>
-        <w:numPr>
-          <w:ilvl w:val="2"/>
-          <w:numId w:val="12"/>
-        </w:numPr>
-        <w:rPr>
-          <w:rFonts w:cstheme="minorHAnsi"/>
-          <w:szCs w:val="24"/>
-        </w:rPr>
-      </w:pPr>
-      <w:r>
-        <w:rPr>
-          <w:rFonts w:eastAsia="Times New Roman" w:cstheme="minorHAnsi"/>
-          <w:color w:val="9900FF"/>
-          <w:szCs w:val="24"/>
-        </w:rPr>
-        <w:t>Ex: *fade    = found</w:t>
-      </w:r>
-    </w:p>
-    <w:p>
-      <w:pPr>
-        <w:pStyle w:val="ListParagraph"/>
-        <w:numPr>
-          <w:ilvl w:val="2"/>
-          <w:numId w:val="12"/>
-        </w:numPr>
-        <w:rPr>
-          <w:rFonts w:cstheme="minorHAnsi"/>
-          <w:szCs w:val="24"/>
-        </w:rPr>
-      </w:pPr>
-      <w:r>
-        <w:rPr>
-          <w:rFonts w:eastAsia="Times New Roman" w:cstheme="minorHAnsi"/>
-          <w:color w:val="9900FF"/>
-          <w:szCs w:val="24"/>
-        </w:rPr>
-        <w:t xml:space="preserve">f = end </w:t>
-      </w:r>
-      <w:r>
-        <w:rPr>
-          <w:rFonts w:eastAsia="Times New Roman" w:cstheme="minorHAnsi"/>
-          <w:color w:val="7030A0"/>
-          <w:szCs w:val="24"/>
-        </w:rPr>
-        <w:t>of dicti</w:t>
-      </w:r>
-      <w:r>
-        <w:rPr>
-          <w:rFonts w:eastAsia="Times New Roman" w:cstheme="minorHAnsi"/>
-          <w:color w:val="9900FF"/>
-          <w:szCs w:val="24"/>
-        </w:rPr>
-        <w:t>onary reached</w:t>
-      </w:r>
       <w:bookmarkStart w:id="0" w:name="_GoBack"/>
       <w:bookmarkEnd w:id="0"/>
+      <w:r>
+        <w:rPr>
+          <w:rFonts w:eastAsia="Times New Roman" w:cstheme="minorHAnsi"/>
+          <w:color w:val="000000"/>
+          <w:szCs w:val="24"/>
+        </w:rPr>
+        <w:t>Check if word (alphabetical) or</w:t>
+      </w:r>
+      <w:r>
+        <w:rPr>
+          <w:rFonts w:eastAsia="Times New Roman" w:cstheme="minorHAnsi"/>
+          <w:color w:val="000000"/>
+          <w:szCs w:val="24"/>
+        </w:rPr>
+        <w:t xml:space="preserve"> </w:t>
+      </w:r>
+      <w:r>
+        <w:rPr>
+          <w:rFonts w:eastAsia="Times New Roman" w:cstheme="minorHAnsi"/>
+          <w:szCs w:val="24"/>
+        </w:rPr>
+        <w:t>command (numerical)</w:t>
+      </w:r>
+      <w:r>
+        <w:rPr>
+          <w:rFonts w:eastAsia="Times New Roman" w:cstheme="minorHAnsi"/>
+          <w:szCs w:val="24"/>
+        </w:rPr>
+        <w:t xml:space="preserve"> </w:t>
+      </w:r>
+      <w:r>
+        <w:rPr>
+          <w:rFonts w:eastAsia="Times New Roman" w:cstheme="minorHAnsi"/>
+          <w:color w:val="000000"/>
+          <w:szCs w:val="24"/>
+        </w:rPr>
+        <w:t>or N/A (anything else)</w:t>
+      </w:r>
     </w:p>
     <w:p>
       <w:pPr>
@@ -616,16 +228,404 @@
         </w:numPr>
         <w:rPr>
           <w:rFonts w:cstheme="minorHAnsi"/>
+          <w:szCs w:val="24"/>
+        </w:rPr>
+      </w:pPr>
+      <w:r>
+        <w:rPr>
+          <w:rFonts w:eastAsia="Times New Roman" w:cstheme="minorHAnsi"/>
+          <w:color w:val="FF0000"/>
+          <w:szCs w:val="24"/>
+        </w:rPr>
+        <w:t>If N/A - Return error and ask for proper input</w:t>
+      </w:r>
+    </w:p>
+    <w:p>
+      <w:pPr>
+        <w:pStyle w:val="ListParagraph"/>
+        <w:numPr>
+          <w:ilvl w:val="1"/>
+          <w:numId w:val="12"/>
+        </w:numPr>
+        <w:rPr>
+          <w:rFonts w:cstheme="minorHAnsi"/>
+          <w:szCs w:val="24"/>
+        </w:rPr>
+      </w:pPr>
+      <w:r>
+        <w:rPr>
+          <w:rFonts w:cstheme="minorHAnsi"/>
+          <w:color w:val="7030A0"/>
+          <w:szCs w:val="24"/>
+        </w:rPr>
+        <w:t xml:space="preserve">If command – </w:t>
+      </w:r>
+      <w:r>
+        <w:rPr>
+          <w:rFonts w:cstheme="minorHAnsi"/>
           <w:color w:val="0000FF"/>
           <w:szCs w:val="24"/>
         </w:rPr>
-      </w:pPr>
-      <w:r>
-        <w:rPr>
-          <w:rFonts w:eastAsia="Times New Roman" w:cstheme="minorHAnsi"/>
+        <w:t>switch to case and run subroutine</w:t>
+      </w:r>
+    </w:p>
+    <w:p>
+      <w:pPr>
+        <w:pStyle w:val="ListParagraph"/>
+        <w:numPr>
+          <w:ilvl w:val="2"/>
+          <w:numId w:val="12"/>
+        </w:numPr>
+        <w:rPr>
+          <w:rFonts w:cstheme="minorHAnsi"/>
+          <w:szCs w:val="24"/>
+        </w:rPr>
+      </w:pPr>
+      <w:r>
+        <w:rPr>
+          <w:rFonts w:cstheme="minorHAnsi"/>
           <w:color w:val="0000FF"/>
           <w:szCs w:val="24"/>
         </w:rPr>
+        <w:t xml:space="preserve">Validate </w:t>
+      </w:r>
+      <w:r>
+        <w:rPr>
+          <w:rFonts w:cstheme="minorHAnsi"/>
+          <w:color w:val="7030A0"/>
+          <w:szCs w:val="24"/>
+        </w:rPr>
+        <w:t>command</w:t>
+      </w:r>
+    </w:p>
+    <w:p>
+      <w:pPr>
+        <w:pStyle w:val="ListParagraph"/>
+        <w:numPr>
+          <w:ilvl w:val="2"/>
+          <w:numId w:val="12"/>
+        </w:numPr>
+        <w:rPr>
+          <w:rFonts w:cstheme="minorHAnsi"/>
+          <w:szCs w:val="24"/>
+        </w:rPr>
+      </w:pPr>
+      <w:r>
+        <w:rPr>
+          <w:rFonts w:cstheme="minorHAnsi"/>
+          <w:color w:val="FF0000"/>
+          <w:szCs w:val="24"/>
+        </w:rPr>
+        <w:t>Shuffle</w:t>
+      </w:r>
+    </w:p>
+    <w:p>
+      <w:pPr>
+        <w:pStyle w:val="ListParagraph"/>
+        <w:numPr>
+          <w:ilvl w:val="2"/>
+          <w:numId w:val="12"/>
+        </w:numPr>
+        <w:rPr>
+          <w:rFonts w:cstheme="minorHAnsi"/>
+          <w:szCs w:val="24"/>
+        </w:rPr>
+      </w:pPr>
+      <w:r>
+        <w:rPr>
+          <w:rFonts w:cstheme="minorHAnsi"/>
+          <w:color w:val="0000FF"/>
+          <w:szCs w:val="24"/>
+        </w:rPr>
+        <w:t>Exit</w:t>
+      </w:r>
+    </w:p>
+    <w:p>
+      <w:pPr>
+        <w:pStyle w:val="ListParagraph"/>
+        <w:numPr>
+          <w:ilvl w:val="1"/>
+          <w:numId w:val="12"/>
+        </w:numPr>
+        <w:rPr>
+          <w:rFonts w:cstheme="minorHAnsi"/>
+          <w:szCs w:val="24"/>
+        </w:rPr>
+      </w:pPr>
+      <w:r>
+        <w:rPr>
+          <w:rFonts w:eastAsia="Times New Roman" w:cstheme="minorHAnsi"/>
+          <w:color w:val="000000"/>
+          <w:szCs w:val="24"/>
+        </w:rPr>
+        <w:t>If word – proceed</w:t>
+      </w:r>
+    </w:p>
+    <w:p>
+      <w:pPr>
+        <w:pStyle w:val="ListParagraph"/>
+        <w:numPr>
+          <w:ilvl w:val="0"/>
+          <w:numId w:val="12"/>
+        </w:numPr>
+        <w:rPr>
+          <w:rFonts w:cstheme="minorHAnsi"/>
+          <w:szCs w:val="24"/>
+        </w:rPr>
+      </w:pPr>
+      <w:r>
+        <w:rPr>
+          <w:rFonts w:eastAsia="Times New Roman" w:cstheme="minorHAnsi"/>
+          <w:szCs w:val="24"/>
+        </w:rPr>
+        <w:t>Check requirements</w:t>
+      </w:r>
+    </w:p>
+    <w:p>
+      <w:pPr>
+        <w:pStyle w:val="ListParagraph"/>
+        <w:numPr>
+          <w:ilvl w:val="1"/>
+          <w:numId w:val="12"/>
+        </w:numPr>
+        <w:rPr>
+          <w:rFonts w:cstheme="minorHAnsi"/>
+          <w:szCs w:val="24"/>
+        </w:rPr>
+      </w:pPr>
+      <w:r>
+        <w:rPr>
+          <w:rFonts w:cstheme="minorHAnsi"/>
+          <w:color w:val="FF0000"/>
+          <w:szCs w:val="24"/>
+        </w:rPr>
+        <w:t>Copy array for manipulation</w:t>
+      </w:r>
+    </w:p>
+    <w:p>
+      <w:pPr>
+        <w:pStyle w:val="ListParagraph"/>
+        <w:numPr>
+          <w:ilvl w:val="1"/>
+          <w:numId w:val="12"/>
+        </w:numPr>
+        <w:rPr>
+          <w:rFonts w:cstheme="minorHAnsi"/>
+          <w:szCs w:val="24"/>
+        </w:rPr>
+      </w:pPr>
+      <w:r>
+        <w:rPr>
+          <w:rFonts w:cstheme="minorHAnsi"/>
+          <w:color w:val="FF0000"/>
+          <w:szCs w:val="24"/>
+        </w:rPr>
+        <w:t>Letters contained in board</w:t>
+      </w:r>
+    </w:p>
+    <w:p>
+      <w:pPr>
+        <w:pStyle w:val="ListParagraph"/>
+        <w:numPr>
+          <w:ilvl w:val="1"/>
+          <w:numId w:val="12"/>
+        </w:numPr>
+        <w:rPr>
+          <w:rFonts w:cstheme="minorHAnsi"/>
+          <w:szCs w:val="24"/>
+        </w:rPr>
+      </w:pPr>
+      <w:r>
+        <w:rPr>
+          <w:rFonts w:cstheme="minorHAnsi"/>
+          <w:color w:val="0000FF"/>
+          <w:szCs w:val="24"/>
+        </w:rPr>
+        <w:t>4-9 letters long</w:t>
+      </w:r>
+    </w:p>
+    <w:p>
+      <w:pPr>
+        <w:pStyle w:val="ListParagraph"/>
+        <w:numPr>
+          <w:ilvl w:val="1"/>
+          <w:numId w:val="12"/>
+        </w:numPr>
+        <w:rPr>
+          <w:rFonts w:cstheme="minorHAnsi"/>
+          <w:szCs w:val="24"/>
+        </w:rPr>
+      </w:pPr>
+      <w:r>
+        <w:rPr>
+          <w:rFonts w:eastAsia="Times New Roman" w:cstheme="minorHAnsi"/>
+          <w:color w:val="FF9900"/>
+          <w:szCs w:val="24"/>
+        </w:rPr>
+        <w:t>Uses center letter</w:t>
+      </w:r>
+    </w:p>
+    <w:p>
+      <w:pPr>
+        <w:pStyle w:val="ListParagraph"/>
+        <w:numPr>
+          <w:ilvl w:val="1"/>
+          <w:numId w:val="12"/>
+        </w:numPr>
+        <w:rPr>
+          <w:rFonts w:cstheme="minorHAnsi"/>
+          <w:szCs w:val="24"/>
+        </w:rPr>
+      </w:pPr>
+      <w:r>
+        <w:rPr>
+          <w:rFonts w:cstheme="minorHAnsi"/>
+          <w:color w:val="FF0000"/>
+          <w:szCs w:val="24"/>
+        </w:rPr>
+        <w:t>Doesn’t use too many of each letter</w:t>
+      </w:r>
+    </w:p>
+    <w:p>
+      <w:pPr>
+        <w:pStyle w:val="ListParagraph"/>
+        <w:numPr>
+          <w:ilvl w:val="0"/>
+          <w:numId w:val="12"/>
+        </w:numPr>
+        <w:rPr>
+          <w:rFonts w:cstheme="minorHAnsi"/>
+          <w:szCs w:val="24"/>
+        </w:rPr>
+      </w:pPr>
+      <w:r>
+        <w:rPr>
+          <w:rFonts w:eastAsia="Times New Roman" w:cstheme="minorHAnsi"/>
+          <w:color w:val="000000"/>
+          <w:szCs w:val="24"/>
+        </w:rPr>
+        <w:t>Compare to word bank</w:t>
+      </w:r>
+    </w:p>
+    <w:p>
+      <w:pPr>
+        <w:pStyle w:val="ListParagraph"/>
+        <w:numPr>
+          <w:ilvl w:val="1"/>
+          <w:numId w:val="12"/>
+        </w:numPr>
+        <w:rPr>
+          <w:rFonts w:cstheme="minorHAnsi"/>
+          <w:szCs w:val="24"/>
+        </w:rPr>
+      </w:pPr>
+      <w:r>
+        <w:rPr>
+          <w:rFonts w:eastAsia="Times New Roman" w:cstheme="minorHAnsi"/>
+          <w:color w:val="9900FF"/>
+          <w:szCs w:val="24"/>
+        </w:rPr>
+        <w:t>Found words</w:t>
+      </w:r>
+    </w:p>
+    <w:p>
+      <w:pPr>
+        <w:pStyle w:val="ListParagraph"/>
+        <w:numPr>
+          <w:ilvl w:val="2"/>
+          <w:numId w:val="12"/>
+        </w:numPr>
+        <w:rPr>
+          <w:rFonts w:cstheme="minorHAnsi"/>
+          <w:szCs w:val="24"/>
+        </w:rPr>
+      </w:pPr>
+      <w:r>
+        <w:rPr>
+          <w:rFonts w:eastAsia="Times New Roman" w:cstheme="minorHAnsi"/>
+          <w:color w:val="9900FF"/>
+          <w:szCs w:val="24"/>
+        </w:rPr>
+        <w:t>Ex: .fade    = not found</w:t>
+      </w:r>
+    </w:p>
+    <w:p>
+      <w:pPr>
+        <w:pStyle w:val="ListParagraph"/>
+        <w:numPr>
+          <w:ilvl w:val="2"/>
+          <w:numId w:val="12"/>
+        </w:numPr>
+        <w:rPr>
+          <w:rFonts w:cstheme="minorHAnsi"/>
+          <w:szCs w:val="24"/>
+        </w:rPr>
+      </w:pPr>
+      <w:r>
+        <w:rPr>
+          <w:rFonts w:eastAsia="Times New Roman" w:cstheme="minorHAnsi"/>
+          <w:color w:val="9900FF"/>
+          <w:szCs w:val="24"/>
+        </w:rPr>
+        <w:t>Ex: *fade    = found</w:t>
+      </w:r>
+    </w:p>
+    <w:p>
+      <w:pPr>
+        <w:pStyle w:val="ListParagraph"/>
+        <w:numPr>
+          <w:ilvl w:val="2"/>
+          <w:numId w:val="12"/>
+        </w:numPr>
+        <w:rPr>
+          <w:rFonts w:cstheme="minorHAnsi"/>
+          <w:szCs w:val="24"/>
+        </w:rPr>
+      </w:pPr>
+      <w:r>
+        <w:rPr>
+          <w:rFonts w:eastAsia="Times New Roman" w:cstheme="minorHAnsi"/>
+          <w:color w:val="9900FF"/>
+          <w:szCs w:val="24"/>
+        </w:rPr>
+        <w:t xml:space="preserve">f = end </w:t>
+      </w:r>
+      <w:r>
+        <w:rPr>
+          <w:rFonts w:eastAsia="Times New Roman" w:cstheme="minorHAnsi"/>
+          <w:color w:val="7030A0"/>
+          <w:szCs w:val="24"/>
+        </w:rPr>
+        <w:t>of dicti</w:t>
+      </w:r>
+      <w:r>
+        <w:rPr>
+          <w:rFonts w:eastAsia="Times New Roman" w:cstheme="minorHAnsi"/>
+          <w:color w:val="9900FF"/>
+          <w:szCs w:val="24"/>
+        </w:rPr>
+        <w:t>onary reached</w:t>
+      </w:r>
+    </w:p>
+    <w:p>
+      <w:pPr>
+        <w:pStyle w:val="ListParagraph"/>
+        <w:numPr>
+          <w:ilvl w:val="1"/>
+          <w:numId w:val="12"/>
+        </w:numPr>
+        <w:rPr>
+          <w:rFonts w:cstheme="minorHAnsi"/>
+          <w:color w:val="0000FF"/>
+          <w:szCs w:val="24"/>
+        </w:rPr>
+      </w:pPr>
+      <w:r>
+        <w:rPr>
+          <w:rFonts w:eastAsia="Times New Roman" w:cstheme="minorHAnsi"/>
+          <w:color w:val="0000FF"/>
+          <w:szCs w:val="24"/>
+        </w:rPr>
         <w:t>Dictionary bank (unfound words)</w:t>
       </w:r>
     </w:p>
@@ -708,10 +708,31 @@
       <w:r>
         <w:rPr>
           <w:rFonts w:eastAsia="Times New Roman" w:cstheme="minorHAnsi"/>
+          <w:color w:val="0000FF"/>
+          <w:szCs w:val="24"/>
+        </w:rPr>
+        <w:t>Add to found words</w:t>
+      </w:r>
+    </w:p>
+    <w:p>
+      <w:pPr>
+        <w:pStyle w:val="ListParagraph"/>
+        <w:numPr>
+          <w:ilvl w:val="2"/>
+          <w:numId w:val="12"/>
+        </w:numPr>
+        <w:rPr>
+          <w:rFonts w:cstheme="minorHAnsi"/>
+          <w:szCs w:val="24"/>
+        </w:rPr>
+      </w:pPr>
+      <w:r>
+        <w:rPr>
+          <w:rFonts w:eastAsia="Times New Roman" w:cstheme="minorHAnsi"/>
           <w:color w:val="000000"/>
           <w:szCs w:val="24"/>
         </w:rPr>
-        <w:t>Add to found words</w:t>
+        <w:t>Update score</w:t>
       </w:r>
     </w:p>
     <w:p>
@@ -732,7 +753,28 @@
           <w:color w:val="000000"/>
           <w:szCs w:val="24"/>
         </w:rPr>
-        <w:t>Update score</w:t>
+        <w:t>Proceed to end turn</w:t>
+      </w:r>
+    </w:p>
+    <w:p>
+      <w:pPr>
+        <w:pStyle w:val="ListParagraph"/>
+        <w:numPr>
+          <w:ilvl w:val="1"/>
+          <w:numId w:val="12"/>
+        </w:numPr>
+        <w:rPr>
+          <w:rFonts w:cstheme="minorHAnsi"/>
+          <w:szCs w:val="24"/>
+        </w:rPr>
+      </w:pPr>
+      <w:r>
+        <w:rPr>
+          <w:rFonts w:eastAsia="Times New Roman" w:cstheme="minorHAnsi"/>
+          <w:color w:val="000000"/>
+          <w:szCs w:val="24"/>
+        </w:rPr>
+        <w:t>If invalid</w:t>
       </w:r>
     </w:p>
     <w:p>
@@ -749,11 +791,32 @@
       </w:pPr>
       <w:r>
         <w:rPr>
+          <w:rFonts w:cstheme="minorHAnsi"/>
+          <w:color w:val="0000FF"/>
+          <w:szCs w:val="24"/>
+        </w:rPr>
+        <w:t>Display error message</w:t>
+      </w:r>
+    </w:p>
+    <w:p>
+      <w:pPr>
+        <w:pStyle w:val="ListParagraph"/>
+        <w:numPr>
+          <w:ilvl w:val="0"/>
+          <w:numId w:val="12"/>
+        </w:numPr>
+        <w:rPr>
+          <w:rFonts w:cstheme="minorHAnsi"/>
+          <w:szCs w:val="24"/>
+        </w:rPr>
+      </w:pPr>
+      <w:r>
+        <w:rPr>
           <w:rFonts w:eastAsia="Times New Roman" w:cstheme="minorHAnsi"/>
           <w:color w:val="000000"/>
           <w:szCs w:val="24"/>
         </w:rPr>
-        <w:t>Proceed to end turn</w:t>
+        <w:t>End turn</w:t>
       </w:r>
     </w:p>
     <w:p>
@@ -774,7 +837,7 @@
           <w:color w:val="000000"/>
           <w:szCs w:val="24"/>
         </w:rPr>
-        <w:t>If invalid</w:t>
+        <w:t>Display</w:t>
       </w:r>
     </w:p>
     <w:p>
@@ -791,18 +854,18 @@
       </w:pPr>
       <w:r>
         <w:rPr>
-          <w:rFonts w:cstheme="minorHAnsi"/>
-          <w:color w:val="0000FF"/>
-          <w:szCs w:val="24"/>
-        </w:rPr>
-        <w:t>Display error message</w:t>
-      </w:r>
-    </w:p>
-    <w:p>
-      <w:pPr>
-        <w:pStyle w:val="ListParagraph"/>
-        <w:numPr>
-          <w:ilvl w:val="0"/>
+          <w:rFonts w:eastAsia="Times New Roman" w:cstheme="minorHAnsi"/>
+          <w:color w:val="9900FF"/>
+          <w:szCs w:val="24"/>
+        </w:rPr>
+        <w:t>Found words</w:t>
+      </w:r>
+    </w:p>
+    <w:p>
+      <w:pPr>
+        <w:pStyle w:val="ListParagraph"/>
+        <w:numPr>
+          <w:ilvl w:val="2"/>
           <w:numId w:val="12"/>
         </w:numPr>
         <w:rPr>
@@ -816,70 +879,7 @@
           <w:color w:val="000000"/>
           <w:szCs w:val="24"/>
         </w:rPr>
-        <w:t>End turn</w:t>
-      </w:r>
-    </w:p>
-    <w:p>
-      <w:pPr>
-        <w:pStyle w:val="ListParagraph"/>
-        <w:numPr>
-          <w:ilvl w:val="1"/>
-          <w:numId w:val="12"/>
-        </w:numPr>
-        <w:rPr>
-          <w:rFonts w:cstheme="minorHAnsi"/>
-          <w:szCs w:val="24"/>
-        </w:rPr>
-      </w:pPr>
-      <w:r>
-        <w:rPr>
-          <w:rFonts w:eastAsia="Times New Roman" w:cstheme="minorHAnsi"/>
-          <w:color w:val="000000"/>
-          <w:szCs w:val="24"/>
-        </w:rPr>
-        <w:t>Display</w:t>
-      </w:r>
-    </w:p>
-    <w:p>
-      <w:pPr>
-        <w:pStyle w:val="ListParagraph"/>
-        <w:numPr>
-          <w:ilvl w:val="2"/>
-          <w:numId w:val="12"/>
-        </w:numPr>
-        <w:rPr>
-          <w:rFonts w:cstheme="minorHAnsi"/>
-          <w:szCs w:val="24"/>
-        </w:rPr>
-      </w:pPr>
-      <w:r>
-        <w:rPr>
-          <w:rFonts w:eastAsia="Times New Roman" w:cstheme="minorHAnsi"/>
-          <w:color w:val="9900FF"/>
-          <w:szCs w:val="24"/>
-        </w:rPr>
         <w:lastRenderedPageBreak/>
-        <w:t>Found words</w:t>
-      </w:r>
-    </w:p>
-    <w:p>
-      <w:pPr>
-        <w:pStyle w:val="ListParagraph"/>
-        <w:numPr>
-          <w:ilvl w:val="2"/>
-          <w:numId w:val="12"/>
-        </w:numPr>
-        <w:rPr>
-          <w:rFonts w:cstheme="minorHAnsi"/>
-          <w:szCs w:val="24"/>
-        </w:rPr>
-      </w:pPr>
-      <w:r>
-        <w:rPr>
-          <w:rFonts w:eastAsia="Times New Roman" w:cstheme="minorHAnsi"/>
-          <w:color w:val="000000"/>
-          <w:szCs w:val="24"/>
-        </w:rPr>
         <w:t>Rejected words</w:t>
       </w:r>
     </w:p>
@@ -1439,6 +1439,7 @@
     <w:lsdException w:name="HTML Sample" w:semiHidden="1" w:unhideWhenUsed="1"/>
     <w:lsdException w:name="HTML Typewriter" w:semiHidden="1" w:unhideWhenUsed="1"/>
     <w:lsdException w:name="HTML Variable" w:semiHidden="1" w:unhideWhenUsed="1"/>
+    <w:lsdException w:name="Normal Table" w:semiHidden="1" w:unhideWhenUsed="1"/>
     <w:lsdException w:name="annotation subject" w:semiHidden="1" w:unhideWhenUsed="1"/>
     <w:lsdException w:name="No List" w:semiHidden="1" w:unhideWhenUsed="1"/>
     <w:lsdException w:name="Outline List 1" w:semiHidden="1" w:unhideWhenUsed="1"/>
@@ -1483,6 +1484,7 @@
     <w:lsdException w:name="Table Professional" w:semiHidden="1" w:unhideWhenUsed="1"/>
     <w:lsdException w:name="Table Subtle 1" w:semiHidden="1" w:unhideWhenUsed="1"/>
     <w:lsdException w:name="Table Subtle 2" w:semiHidden="1" w:unhideWhenUsed="1"/>
+    <w:lsdException w:name="Table Web 1" w:semiHidden="1" w:unhideWhenUsed="1"/>
     <w:lsdException w:name="Table Web 2" w:semiHidden="1" w:unhideWhenUsed="1"/>
     <w:lsdException w:name="Table Web 3" w:semiHidden="1" w:unhideWhenUsed="1"/>
     <w:lsdException w:name="Balloon Text" w:semiHidden="1" w:unhideWhenUsed="1"/>
@@ -1737,6 +1739,7 @@
   <w:style w:type="character" w:default="1" w:styleId="DefaultParagraphFont">
     <w:name w:val="Default Paragraph Font"/>
     <w:uiPriority w:val="1"/>
+    <w:semiHidden/>
     <w:unhideWhenUsed/>
   </w:style>
   <w:style w:type="table" w:default="1" w:styleId="TableNormal">

--- a/CS 3340 Project Report.docx
+++ b/CS 3340 Project Report.docx
@@ -1,17 +1,113 @@
 
 <file path=word/document.xml><?xml version="1.0" encoding="utf-8"?>
-<w:document xmlns:wpc="http://schemas.microsoft.com/office/word/2010/wordprocessingCanvas" xmlns:cx="http://schemas.microsoft.com/office/drawing/2014/chartex" xmlns:cx1="http://schemas.microsoft.com/office/drawing/2015/9/8/chartex" xmlns:cx2="http://schemas.microsoft.com/office/drawing/2015/10/21/chartex" xmlns:cx3="http://schemas.microsoft.com/office/drawing/2016/5/9/chartex" xmlns:cx4="http://schemas.microsoft.com/office/drawing/2016/5/10/chartex" xmlns:cx5="http://schemas.microsoft.com/office/drawing/2016/5/11/chartex" xmlns:mc="http://schemas.openxmlformats.org/markup-compatibility/2006" xmlns:o="urn:schemas-microsoft-com:office:office" xmlns:r="http://schemas.openxmlformats.org/officeDocument/2006/relationships" xmlns:m="http://schemas.openxmlformats.org/officeDocument/2006/math" xmlns:v="urn:schemas-microsoft-com:vml" xmlns:wp14="http://schemas.microsoft.com/office/word/2010/wordprocessingDrawing" xmlns:wp="http://schemas.openxmlformats.org/drawingml/2006/wordprocessingDrawing" xmlns:w10="urn:schemas-microsoft-com:office:word" xmlns:w="http://schemas.openxmlformats.org/wordprocessingml/2006/main" xmlns:w14="http://schemas.microsoft.com/office/word/2010/wordml" xmlns:w15="http://schemas.microsoft.com/office/word/2012/wordml" xmlns:w16se="http://schemas.microsoft.com/office/word/2015/wordml/symex" xmlns:wpg="http://schemas.microsoft.com/office/word/2010/wordprocessingGroup" xmlns:wpi="http://schemas.microsoft.com/office/word/2010/wordprocessingInk" xmlns:wne="http://schemas.microsoft.com/office/word/2006/wordml" xmlns:wps="http://schemas.microsoft.com/office/word/2010/wordprocessingShape" mc:Ignorable="w14 w15 w16se wp14">
+<w:document xmlns:wpc="http://schemas.microsoft.com/office/word/2010/wordprocessingCanvas" xmlns:mc="http://schemas.openxmlformats.org/markup-compatibility/2006" xmlns:o="urn:schemas-microsoft-com:office:office" xmlns:r="http://schemas.openxmlformats.org/officeDocument/2006/relationships" xmlns:m="http://schemas.openxmlformats.org/officeDocument/2006/math" xmlns:v="urn:schemas-microsoft-com:vml" xmlns:wp14="http://schemas.microsoft.com/office/word/2010/wordprocessingDrawing" xmlns:wp="http://schemas.openxmlformats.org/drawingml/2006/wordprocessingDrawing" xmlns:w10="urn:schemas-microsoft-com:office:word" xmlns:w="http://schemas.openxmlformats.org/wordprocessingml/2006/main" xmlns:w14="http://schemas.microsoft.com/office/word/2010/wordml" xmlns:w15="http://schemas.microsoft.com/office/word/2012/wordml" xmlns:wpg="http://schemas.microsoft.com/office/word/2010/wordprocessingGroup" xmlns:wpi="http://schemas.microsoft.com/office/word/2010/wordprocessingInk" xmlns:wne="http://schemas.microsoft.com/office/word/2006/wordml" xmlns:wps="http://schemas.microsoft.com/office/word/2010/wordprocessingShape" mc:Ignorable="w14 w15 wp14">
   <w:body>
     <w:p>
       <w:pPr>
+        <w:ind w:firstLine="720"/>
+        <w:rPr>
+          <w:color w:val="FF0000"/>
+        </w:rPr>
+      </w:pPr>
+      <w:r>
+        <w:rPr>
+          <w:color w:val="FF0000"/>
+        </w:rPr>
+        <w:t xml:space="preserve">(The reports have to be individual, but the information shared between us (answers for </w:t>
+      </w:r>
+      <w:proofErr w:type="gramStart"/>
+      <w:r>
+        <w:rPr>
+          <w:color w:val="FF0000"/>
+        </w:rPr>
+        <w:t>a and</w:t>
+      </w:r>
+      <w:proofErr w:type="gramEnd"/>
+      <w:r>
+        <w:rPr>
+          <w:color w:val="FF0000"/>
+        </w:rPr>
+        <w:t xml:space="preserve"> d) will be here and can be copied into your individual report.)</w:t>
+      </w:r>
+      <w:bookmarkStart w:id="0" w:name="_GoBack"/>
+      <w:bookmarkEnd w:id="0"/>
+    </w:p>
+    <w:p>
+      <w:pPr>
+        <w:ind w:firstLine="720"/>
+      </w:pPr>
+      <w:r>
+        <w:t>(Shared) A random board and its corresponding dictionary is initially created by having the user run the board_genrator.exe application. Afterwards, the user runs the CAKEproj.asm program, which presents the user with the random board, found words list, current score. The program then waits for user input. If the user enters a 1, the board is shuffled and more input is asked for. If the user enters a 2, then program exits and displays the final score as well as a goodbye message. If the user enters a word, the word is checked by the program for length and used center word and other processing techniques. If the word passes validity checks, then the program compares the contents of reservedspace to user input to find the word. The program displays if the word was found and not used, found and used, or not found. As stated before, the program loops until a 2 is entered to exit the game.</w:t>
+      </w:r>
+    </w:p>
+    <w:p>
+      <w:pPr>
+        <w:ind w:firstLine="720"/>
         <w:rPr>
           <w:color w:val="0000FF"/>
         </w:rPr>
       </w:pPr>
       <w:r>
+        <w:t xml:space="preserve">(Shared) (Alastair talk about the algorithms and techniques in the board generator.) After the board and dictionary are generated, they are loaded input a space called reservedspace to be used later on. We used a series of </w:t>
+      </w:r>
+      <w:proofErr w:type="spellStart"/>
+      <w:r>
+        <w:t>syscalls</w:t>
+      </w:r>
+      <w:proofErr w:type="spellEnd"/>
+      <w:r>
+        <w:t xml:space="preserve"> to print the board and prompt user for input. During the initial printing of the board, score, and found words, the program jumps to a loop that counts the number of found words and divides that by game time in minutes to calculate the score. We made the score correspond with average words found per minute according to the user’s gameplay. Adding the $</w:t>
+      </w:r>
+      <w:proofErr w:type="spellStart"/>
+      <w:r>
+        <w:t>ra</w:t>
+      </w:r>
+      <w:proofErr w:type="spellEnd"/>
+      <w:r>
+        <w:t xml:space="preserve"> to the stack was an important technique for calculating the score. Found words were printed by looping through the reservedspace which stored the dictionary. The found words were the ones with a * in front of them and </w:t>
+      </w:r>
+      <w:proofErr w:type="gramStart"/>
+      <w:r>
+        <w:t>a .</w:t>
+      </w:r>
+      <w:proofErr w:type="gramEnd"/>
+      <w:r>
+        <w:t xml:space="preserve"> </w:t>
+      </w:r>
+      <w:proofErr w:type="gramStart"/>
+      <w:r>
+        <w:t>indicated</w:t>
+      </w:r>
+      <w:proofErr w:type="gramEnd"/>
+      <w:r>
+        <w:t xml:space="preserve"> a not found word. A | or null character indicated end of dictionary was reached. After the input was received from user, processing of input began. (Phil talk about shuffle feature and validating input.) (Chris talk about dictionary check and printing messages based on 0</w:t>
+      </w:r>
+      <w:proofErr w:type="gramStart"/>
+      <w:r>
+        <w:t>,1,2</w:t>
+      </w:r>
+      <w:proofErr w:type="gramEnd"/>
+      <w:r>
+        <w:t>. 0 = word found and not used yet, 1 = word found and already used, and 2 = word not found in dictionary.)</w:t>
+      </w:r>
+    </w:p>
+    <w:p>
+      <w:pPr>
         <w:rPr>
           <w:color w:val="0000FF"/>
         </w:rPr>
+      </w:pPr>
+    </w:p>
+    <w:p>
+      <w:pPr>
+        <w:rPr>
+          <w:color w:val="0000FF"/>
+        </w:rPr>
+      </w:pPr>
+      <w:r>
+        <w:rPr>
+          <w:color w:val="0000FF"/>
+        </w:rPr>
         <w:t>Chris Orton</w:t>
       </w:r>
     </w:p>
@@ -67,16 +163,8 @@
         <w:rPr>
           <w:color w:val="7030A0"/>
         </w:rPr>
-        <w:t xml:space="preserve">Courtney </w:t>
-      </w:r>
-      <w:proofErr w:type="spellStart"/>
-      <w:r>
-        <w:rPr>
-          <w:color w:val="7030A0"/>
-        </w:rPr>
-        <w:t>Erbes</w:t>
-      </w:r>
-      <w:proofErr w:type="spellEnd"/>
+        <w:t>Courtney Erbes</w:t>
+      </w:r>
     </w:p>
     <w:p>
       <w:pPr>
@@ -178,8 +266,6 @@
           <w:szCs w:val="24"/>
         </w:rPr>
       </w:pPr>
-      <w:bookmarkStart w:id="0" w:name="_GoBack"/>
-      <w:bookmarkEnd w:id="0"/>
       <w:r>
         <w:rPr>
           <w:rFonts w:eastAsia="Times New Roman" w:cstheme="minorHAnsi"/>
@@ -237,6 +323,7 @@
           <w:color w:val="FF0000"/>
           <w:szCs w:val="24"/>
         </w:rPr>
+        <w:lastRenderedPageBreak/>
         <w:t>If N/A - Return error and ask for proper input</w:t>
       </w:r>
     </w:p>
@@ -879,7 +966,6 @@
           <w:color w:val="000000"/>
           <w:szCs w:val="24"/>
         </w:rPr>
-        <w:lastRenderedPageBreak/>
         <w:t>Rejected words</w:t>
       </w:r>
     </w:p>
@@ -944,7 +1030,7 @@
 </file>
 
 <file path=word/numbering.xml><?xml version="1.0" encoding="utf-8"?>
-<w:numbering xmlns:wpc="http://schemas.microsoft.com/office/word/2010/wordprocessingCanvas" xmlns:cx="http://schemas.microsoft.com/office/drawing/2014/chartex" xmlns:cx1="http://schemas.microsoft.com/office/drawing/2015/9/8/chartex" xmlns:cx2="http://schemas.microsoft.com/office/drawing/2015/10/21/chartex" xmlns:cx3="http://schemas.microsoft.com/office/drawing/2016/5/9/chartex" xmlns:cx4="http://schemas.microsoft.com/office/drawing/2016/5/10/chartex" xmlns:cx5="http://schemas.microsoft.com/office/drawing/2016/5/11/chartex" xmlns:mc="http://schemas.openxmlformats.org/markup-compatibility/2006" xmlns:o="urn:schemas-microsoft-com:office:office" xmlns:r="http://schemas.openxmlformats.org/officeDocument/2006/relationships" xmlns:m="http://schemas.openxmlformats.org/officeDocument/2006/math" xmlns:v="urn:schemas-microsoft-com:vml" xmlns:wp14="http://schemas.microsoft.com/office/word/2010/wordprocessingDrawing" xmlns:wp="http://schemas.openxmlformats.org/drawingml/2006/wordprocessingDrawing" xmlns:w10="urn:schemas-microsoft-com:office:word" xmlns:w="http://schemas.openxmlformats.org/wordprocessingml/2006/main" xmlns:w14="http://schemas.microsoft.com/office/word/2010/wordml" xmlns:w15="http://schemas.microsoft.com/office/word/2012/wordml" xmlns:w16se="http://schemas.microsoft.com/office/word/2015/wordml/symex" xmlns:wpg="http://schemas.microsoft.com/office/word/2010/wordprocessingGroup" xmlns:wpi="http://schemas.microsoft.com/office/word/2010/wordprocessingInk" xmlns:wne="http://schemas.microsoft.com/office/word/2006/wordml" xmlns:wps="http://schemas.microsoft.com/office/word/2010/wordprocessingShape" mc:Ignorable="w14 w15 w16se wp14">
+<w:numbering xmlns:wpc="http://schemas.microsoft.com/office/word/2010/wordprocessingCanvas" xmlns:mc="http://schemas.openxmlformats.org/markup-compatibility/2006" xmlns:o="urn:schemas-microsoft-com:office:office" xmlns:r="http://schemas.openxmlformats.org/officeDocument/2006/relationships" xmlns:m="http://schemas.openxmlformats.org/officeDocument/2006/math" xmlns:v="urn:schemas-microsoft-com:vml" xmlns:wp14="http://schemas.microsoft.com/office/word/2010/wordprocessingDrawing" xmlns:wp="http://schemas.openxmlformats.org/drawingml/2006/wordprocessingDrawing" xmlns:w10="urn:schemas-microsoft-com:office:word" xmlns:w="http://schemas.openxmlformats.org/wordprocessingml/2006/main" xmlns:w14="http://schemas.microsoft.com/office/word/2010/wordml" xmlns:w15="http://schemas.microsoft.com/office/word/2012/wordml" xmlns:wpg="http://schemas.microsoft.com/office/word/2010/wordprocessingGroup" xmlns:wpi="http://schemas.microsoft.com/office/word/2010/wordprocessingInk" xmlns:wne="http://schemas.microsoft.com/office/word/2006/wordml" xmlns:wps="http://schemas.microsoft.com/office/word/2010/wordprocessingShape" mc:Ignorable="w14 w15 wp14">
   <w:abstractNum w:abstractNumId="0" w15:restartNumberingAfterBreak="0">
     <w:nsid w:val="10D030FC"/>
     <w:multiLevelType w:val="multilevel"/>
@@ -1317,7 +1403,7 @@
 </file>
 
 <file path=word/styles.xml><?xml version="1.0" encoding="utf-8"?>
-<w:styles xmlns:mc="http://schemas.openxmlformats.org/markup-compatibility/2006" xmlns:r="http://schemas.openxmlformats.org/officeDocument/2006/relationships" xmlns:w="http://schemas.openxmlformats.org/wordprocessingml/2006/main" xmlns:w14="http://schemas.microsoft.com/office/word/2010/wordml" xmlns:w15="http://schemas.microsoft.com/office/word/2012/wordml" xmlns:w16se="http://schemas.microsoft.com/office/word/2015/wordml/symex" mc:Ignorable="w14 w15 w16se">
+<w:styles xmlns:mc="http://schemas.openxmlformats.org/markup-compatibility/2006" xmlns:r="http://schemas.openxmlformats.org/officeDocument/2006/relationships" xmlns:w="http://schemas.openxmlformats.org/wordprocessingml/2006/main" xmlns:w14="http://schemas.microsoft.com/office/word/2010/wordml" xmlns:w15="http://schemas.microsoft.com/office/word/2012/wordml" mc:Ignorable="w14 w15">
   <w:docDefaults>
     <w:rPrDefault>
       <w:rPr>
@@ -1333,7 +1419,7 @@
       </w:pPr>
     </w:pPrDefault>
   </w:docDefaults>
-  <w:latentStyles w:defLockedState="0" w:defUIPriority="99" w:defSemiHidden="0" w:defUnhideWhenUsed="0" w:defQFormat="0" w:count="374">
+  <w:latentStyles w:defLockedState="0" w:defUIPriority="99" w:defSemiHidden="0" w:defUnhideWhenUsed="0" w:defQFormat="0" w:count="371">
     <w:lsdException w:name="Normal" w:uiPriority="0" w:qFormat="1"/>
     <w:lsdException w:name="heading 1" w:uiPriority="9" w:qFormat="1"/>
     <w:lsdException w:name="heading 2" w:semiHidden="1" w:uiPriority="9" w:unhideWhenUsed="1" w:qFormat="1"/>
@@ -1705,9 +1791,6 @@
     <w:lsdException w:name="List Table 5 Dark Accent 6" w:uiPriority="50"/>
     <w:lsdException w:name="List Table 6 Colorful Accent 6" w:uiPriority="51"/>
     <w:lsdException w:name="List Table 7 Colorful Accent 6" w:uiPriority="52"/>
-    <w:lsdException w:name="Mention" w:semiHidden="1" w:unhideWhenUsed="1"/>
-    <w:lsdException w:name="Smart Hyperlink" w:semiHidden="1" w:unhideWhenUsed="1"/>
-    <w:lsdException w:name="Hashtag" w:semiHidden="1" w:unhideWhenUsed="1"/>
   </w:latentStyles>
   <w:style w:type="paragraph" w:default="1" w:styleId="Normal">
     <w:name w:val="Normal"/>
@@ -1739,7 +1822,6 @@
   <w:style w:type="character" w:default="1" w:styleId="DefaultParagraphFont">
     <w:name w:val="Default Paragraph Font"/>
     <w:uiPriority w:val="1"/>
-    <w:semiHidden/>
     <w:unhideWhenUsed/>
   </w:style>
   <w:style w:type="table" w:default="1" w:styleId="TableNormal">
